--- a/法令ファイル/前期高齢者交付金及び後期高齢者医療の国庫負担金の算定等に関する政令/前期高齢者交付金及び後期高齢者医療の国庫負担金の算定等に関する政令（平成十九年政令第三百二十五号）.docx
+++ b/法令ファイル/前期高齢者交付金及び後期高齢者医療の国庫負担金の算定等に関する政令/前期高齢者交付金及び後期高齢者医療の国庫負担金の算定等に関する政令（平成十九年政令第三百二十五号）.docx
@@ -40,53 +40,260 @@
     </w:p>
     <w:p>
       <w:pPr>
-        <w:pStyle w:val="Heading6"/>
+        <w:pStyle w:val="ListBullet"/>
         <w:ind w:left="880"/>
       </w:pPr>
       <w:r>
         <w:t>一</w:t>
-      </w:r>
-    </w:p>
-    <w:p>
-      <w:pPr>
+        <w:br/>
+        <w:t>被用者保険等保険者（法第七条第三項に規定する被用者保険等保険者をいう。以下同じ。）</w:t>
+        <w:br/>
+        <w:br/>
+        <w:br/>
+        <w:t>当該年度における当該被用者保険等保険者の被保険者一人当たり標準報酬総額（被用者保険等保険者の被保険者一人当たりの標準報酬総額（法第百二十条第二項に規定する標準報酬総額をいう。附則第二条第二項及び第三条第三項において同じ。）をいう。以下同じ。）の見込額として厚生労働省令で定めるところにより算定した額</w:t>
+      </w:r>
+    </w:p>
+    <w:p>
+      <w:pPr>
+        <w:pStyle w:val="ListBullet"/>
         <w:ind w:left="880"/>
       </w:pPr>
       <w:r>
-        <w:t>被用者保険等保険者（法第七条第三項に規定する被用者保険等保険者をいう。以下同じ。）</w:t>
-      </w:r>
-    </w:p>
-    <w:p>
-      <w:pPr>
-        <w:pStyle w:val="Heading6"/>
+        <w:t>二</w:t>
+        <w:br/>
+        <w:t>都道府県</w:t>
+        <w:br/>
+        <w:br/>
+        <w:br/>
+        <w:t>当該年度における当該都道府県の都道府県被保険者一人当たり所得見込額（都道府県の被保険者一人当たりの所得の見込額として厚生労働省令で定めるところにより算定した額をいう。次条第二号において同じ。）</w:t>
+      </w:r>
+    </w:p>
+    <w:p>
+      <w:pPr>
+        <w:pStyle w:val="ListBullet"/>
         <w:ind w:left="880"/>
       </w:pPr>
       <w:r>
+        <w:t>三</w:t>
+        <w:br/>
+        <w:t>国民健康保険組合</w:t>
+        <w:br/>
+        <w:br/>
+        <w:br/>
+        <w:t>当該年度における当該国民健康保険組合の組合被保険者一人当たり所得見込額（国民健康保険組合の被保険者一人当たりの所得の見込額として厚生労働省令で定めるところにより算定した額をいう。次条第三号において同じ。）</w:t>
+      </w:r>
+    </w:p>
+    <w:p>
+      <w:pPr>
+        <w:pStyle w:val="Heading4"/>
+      </w:pPr>
+      <w:r>
+        <w:t>第一条の三（保険者の財政力の見込みの基準）</w:t>
+      </w:r>
+    </w:p>
+    <w:p>
+      <w:r>
+        <w:t>法第三十八条第一項第二号の政令で定める基準は、次の各号に掲げる保険者の区分に応じ、当該各号に定める額とする。</w:t>
+      </w:r>
+    </w:p>
+    <w:p>
+      <w:pPr>
+        <w:pStyle w:val="ListBullet"/>
+        <w:ind w:left="880"/>
+      </w:pPr>
+      <w:r>
+        <w:t>一</w:t>
+        <w:br/>
+        <w:t>被用者保険等保険者</w:t>
+        <w:br/>
+        <w:br/>
+        <w:br/>
+        <w:t>当該年度における全ての被用者保険等保険者に係る被保険者一人当たり標準報酬総額の見込額の中央値として厚生労働大臣が定める額</w:t>
+      </w:r>
+    </w:p>
+    <w:p>
+      <w:pPr>
+        <w:pStyle w:val="ListBullet"/>
+        <w:ind w:left="880"/>
+      </w:pPr>
+      <w:r>
         <w:t>二</w:t>
-      </w:r>
-    </w:p>
-    <w:p>
-      <w:pPr>
+        <w:br/>
+        <w:t>都道府県</w:t>
+        <w:br/>
+        <w:br/>
+        <w:br/>
+        <w:t>当該年度における全ての都道府県の都道府県被保険者一人当たり所得見込額のうち最も少ない額</w:t>
+      </w:r>
+    </w:p>
+    <w:p>
+      <w:pPr>
+        <w:pStyle w:val="ListBullet"/>
         <w:ind w:left="880"/>
       </w:pPr>
       <w:r>
+        <w:t>三</w:t>
+        <w:br/>
+        <w:t>国民健康保険組合</w:t>
+        <w:br/>
+        <w:br/>
+        <w:br/>
+        <w:t>当該年度における全ての国民健康保険組合の組合被保険者一人当たり所得見込額のうち最も少ない額</w:t>
+      </w:r>
+    </w:p>
+    <w:p>
+      <w:pPr>
+        <w:pStyle w:val="Heading4"/>
+      </w:pPr>
+      <w:r>
+        <w:t>第一条の四（概算負担調整額調整率の算定方法）</w:t>
+      </w:r>
+    </w:p>
+    <w:p>
+      <w:r>
+        <w:t>法第三十八条第三項の概算負担調整額調整率は、全ての保険者について、百分の百とする。</w:t>
+      </w:r>
+    </w:p>
+    <w:p>
+      <w:pPr>
+        <w:pStyle w:val="Heading4"/>
+      </w:pPr>
+      <w:r>
+        <w:t>第一条の五（法第三十八条第四項の政令で定める割合）</w:t>
+      </w:r>
+    </w:p>
+    <w:p>
+      <w:r>
+        <w:t>法第三十八条第四項の政令で定める割合は、百分の六・〇三とする。</w:t>
+      </w:r>
+    </w:p>
+    <w:p>
+      <w:pPr>
+        <w:pStyle w:val="Heading4"/>
+      </w:pPr>
+      <w:r>
+        <w:t>第一条の六（法第三十八条第五項の政令で定める割合）</w:t>
+      </w:r>
+    </w:p>
+    <w:p>
+      <w:r>
+        <w:t>法第三十八条第五項の政令で定める割合は、百分の七・六四とする。</w:t>
+      </w:r>
+    </w:p>
+    <w:p>
+      <w:pPr>
+        <w:pStyle w:val="Heading4"/>
+      </w:pPr>
+      <w:r>
+        <w:t>第一条の七（保険者の財政力の算定方法）</w:t>
+      </w:r>
+    </w:p>
+    <w:p>
+      <w:r>
+        <w:t>法第三十九条第一項第二号の保険者の財政力は、次の各号に掲げる保険者の区分に応じ、当該各号に定める額とする。</w:t>
+      </w:r>
+    </w:p>
+    <w:p>
+      <w:pPr>
+        <w:pStyle w:val="ListBullet"/>
+        <w:ind w:left="880"/>
+      </w:pPr>
+      <w:r>
+        <w:t>一</w:t>
+        <w:br/>
+        <w:t>被用者保険等保険者</w:t>
+        <w:br/>
+        <w:br/>
+        <w:br/>
+        <w:t>前々年度における当該被用者保険等保険者の被保険者一人当たり標準報酬総額として厚生労働省令で定めるところにより算定した額</w:t>
+      </w:r>
+    </w:p>
+    <w:p>
+      <w:pPr>
+        <w:pStyle w:val="ListBullet"/>
+        <w:ind w:left="880"/>
+      </w:pPr>
+      <w:r>
+        <w:t>二</w:t>
+        <w:br/>
         <w:t>都道府県</w:t>
-      </w:r>
-    </w:p>
-    <w:p>
-      <w:pPr>
-        <w:pStyle w:val="Heading6"/>
+        <w:br/>
+        <w:br/>
+        <w:br/>
+        <w:t>前々年度における当該都道府県の都道府県被保険者一人当たり所得額（都道府県の被保険者一人当たりの所得の額として厚生労働省令で定めるところにより算定した額をいう。次条第二号において同じ。）</w:t>
+      </w:r>
+    </w:p>
+    <w:p>
+      <w:pPr>
+        <w:pStyle w:val="ListBullet"/>
         <w:ind w:left="880"/>
       </w:pPr>
       <w:r>
         <w:t>三</w:t>
-      </w:r>
-    </w:p>
-    <w:p>
-      <w:pPr>
+        <w:br/>
+        <w:t>国民健康保険組合</w:t>
+        <w:br/>
+        <w:br/>
+        <w:br/>
+        <w:t>前々年度における当該国民健康保険組合の組合被保険者一人当たり所得額（国民健康保険組合の被保険者一人当たりの所得の額として厚生労働省令で定めるところにより算定した額をいう。次条第三号において同じ。）</w:t>
+      </w:r>
+    </w:p>
+    <w:p>
+      <w:pPr>
+        <w:pStyle w:val="Heading4"/>
+      </w:pPr>
+      <w:r>
+        <w:t>第一条の八（保険者の財政力の基準）</w:t>
+      </w:r>
+    </w:p>
+    <w:p>
+      <w:r>
+        <w:t>法第三十九条第一項第二号の政令で定める基準は、次の各号に掲げる保険者の区分に応じ、当該各号に定める額とする。</w:t>
+      </w:r>
+    </w:p>
+    <w:p>
+      <w:pPr>
+        <w:pStyle w:val="ListBullet"/>
         <w:ind w:left="880"/>
       </w:pPr>
       <w:r>
+        <w:t>一</w:t>
+        <w:br/>
+        <w:t>被用者保険等保険者</w:t>
+        <w:br/>
+        <w:br/>
+        <w:br/>
+        <w:t>前々年度における全ての被用者保険等保険者に係る被保険者一人当たり標準報酬総額の中央値として厚生労働大臣が定める額</w:t>
+      </w:r>
+    </w:p>
+    <w:p>
+      <w:pPr>
+        <w:pStyle w:val="ListBullet"/>
+        <w:ind w:left="880"/>
+      </w:pPr>
+      <w:r>
+        <w:t>二</w:t>
+        <w:br/>
+        <w:t>都道府県</w:t>
+        <w:br/>
+        <w:br/>
+        <w:br/>
+        <w:t>前々年度における全ての都道府県の都道府県被保険者一人当たり所得額のうち最も少ない額</w:t>
+      </w:r>
+    </w:p>
+    <w:p>
+      <w:pPr>
+        <w:pStyle w:val="ListBullet"/>
+        <w:ind w:left="880"/>
+      </w:pPr>
+      <w:r>
+        <w:t>三</w:t>
+        <w:br/>
         <w:t>国民健康保険組合</w:t>
+        <w:br/>
+        <w:br/>
+        <w:br/>
+        <w:t>前々年度における全ての国民健康保険組合の組合被保険者一人当たり所得額のうち最も少ない額</w:t>
       </w:r>
     </w:p>
     <w:p>
@@ -94,277 +301,42 @@
         <w:pStyle w:val="Heading4"/>
       </w:pPr>
       <w:r>
-        <w:t>第一条の三（保険者の財政力の見込みの基準）</w:t>
-      </w:r>
-    </w:p>
-    <w:p>
-      <w:r>
-        <w:t>法第三十八条第一項第二号の政令で定める基準は、次の各号に掲げる保険者の区分に応じ、当該各号に定める額とする。</w:t>
-      </w:r>
-    </w:p>
-    <w:p>
-      <w:pPr>
-        <w:pStyle w:val="Heading6"/>
+        <w:t>第一条の九（確定負担調整額調整率の算定方法）</w:t>
+      </w:r>
+    </w:p>
+    <w:p>
+      <w:r>
+        <w:t>法第三十九条第三項の確定負担調整額調整率は、次の各号に掲げる保険者の区分に応じ、当該各号に定める率とする。</w:t>
+      </w:r>
+    </w:p>
+    <w:p>
+      <w:pPr>
+        <w:pStyle w:val="ListBullet"/>
         <w:ind w:left="880"/>
       </w:pPr>
       <w:r>
         <w:t>一</w:t>
-      </w:r>
-    </w:p>
-    <w:p>
-      <w:pPr>
+        <w:br/>
+        <w:t>前々年度における全ての保険者の法第三十五条第二項第二号イに掲げる額について、当該額が最も少ない保険者から順次に数えて、全ての保険者の百分の五に相当する順位の保険者に係る前期高齢者である加入者一人当たりの前期高齢者給付費額として厚生労働大臣が定める額以下である保険者（以下この項において「低医療費水準保険者」という。）</w:t>
+        <w:br/>
+        <w:br/>
+        <w:br/>
+        <w:t>低医療費水準保険者に係る負担再調整負担割合（前々年度における全ての低医療費水準保険者に係る加入者の総数を同年度における全ての保険者に係る加入者の総数で除して得た率に百分の十を乗じて得た率をいう。次号において同じ。）に百分の九十を加えて得た率として厚生労働大臣が定める率</w:t>
+      </w:r>
+    </w:p>
+    <w:p>
+      <w:pPr>
+        <w:pStyle w:val="ListBullet"/>
         <w:ind w:left="880"/>
       </w:pPr>
       <w:r>
-        <w:t>被用者保険等保険者</w:t>
-      </w:r>
-    </w:p>
-    <w:p>
-      <w:pPr>
-        <w:pStyle w:val="Heading6"/>
-        <w:ind w:left="880"/>
-      </w:pPr>
-      <w:r>
         <w:t>二</w:t>
-      </w:r>
-    </w:p>
-    <w:p>
-      <w:pPr>
-        <w:ind w:left="880"/>
-      </w:pPr>
-      <w:r>
-        <w:t>都道府県</w:t>
-      </w:r>
-    </w:p>
-    <w:p>
-      <w:pPr>
-        <w:pStyle w:val="Heading6"/>
-        <w:ind w:left="880"/>
-      </w:pPr>
-      <w:r>
-        <w:t>三</w:t>
-      </w:r>
-    </w:p>
-    <w:p>
-      <w:pPr>
-        <w:ind w:left="880"/>
-      </w:pPr>
-      <w:r>
-        <w:t>国民健康保険組合</w:t>
-      </w:r>
-    </w:p>
-    <w:p>
-      <w:pPr>
-        <w:pStyle w:val="Heading4"/>
-      </w:pPr>
-      <w:r>
-        <w:t>第一条の四（概算負担調整額調整率の算定方法）</w:t>
-      </w:r>
-    </w:p>
-    <w:p>
-      <w:r>
-        <w:t>法第三十八条第三項の概算負担調整額調整率は、全ての保険者について、百分の百とする。</w:t>
-      </w:r>
-    </w:p>
-    <w:p>
-      <w:pPr>
-        <w:pStyle w:val="Heading4"/>
-      </w:pPr>
-      <w:r>
-        <w:t>第一条の五（法第三十八条第四項の政令で定める割合）</w:t>
-      </w:r>
-    </w:p>
-    <w:p>
-      <w:r>
-        <w:t>法第三十八条第四項の政令で定める割合は、百分の六・〇三とする。</w:t>
-      </w:r>
-    </w:p>
-    <w:p>
-      <w:pPr>
-        <w:pStyle w:val="Heading4"/>
-      </w:pPr>
-      <w:r>
-        <w:t>第一条の六（法第三十八条第五項の政令で定める割合）</w:t>
-      </w:r>
-    </w:p>
-    <w:p>
-      <w:r>
-        <w:t>法第三十八条第五項の政令で定める割合は、百分の七・六四とする。</w:t>
-      </w:r>
-    </w:p>
-    <w:p>
-      <w:pPr>
-        <w:pStyle w:val="Heading4"/>
-      </w:pPr>
-      <w:r>
-        <w:t>第一条の七（保険者の財政力の算定方法）</w:t>
-      </w:r>
-    </w:p>
-    <w:p>
-      <w:r>
-        <w:t>法第三十九条第一項第二号の保険者の財政力は、次の各号に掲げる保険者の区分に応じ、当該各号に定める額とする。</w:t>
-      </w:r>
-    </w:p>
-    <w:p>
-      <w:pPr>
-        <w:pStyle w:val="Heading6"/>
-        <w:ind w:left="880"/>
-      </w:pPr>
-      <w:r>
-        <w:t>一</w:t>
-      </w:r>
-    </w:p>
-    <w:p>
-      <w:pPr>
-        <w:ind w:left="880"/>
-      </w:pPr>
-      <w:r>
-        <w:t>被用者保険等保険者</w:t>
-      </w:r>
-    </w:p>
-    <w:p>
-      <w:pPr>
-        <w:pStyle w:val="Heading6"/>
-        <w:ind w:left="880"/>
-      </w:pPr>
-      <w:r>
-        <w:t>二</w:t>
-      </w:r>
-    </w:p>
-    <w:p>
-      <w:pPr>
-        <w:ind w:left="880"/>
-      </w:pPr>
-      <w:r>
-        <w:t>都道府県</w:t>
-      </w:r>
-    </w:p>
-    <w:p>
-      <w:pPr>
-        <w:pStyle w:val="Heading6"/>
-        <w:ind w:left="880"/>
-      </w:pPr>
-      <w:r>
-        <w:t>三</w:t>
-      </w:r>
-    </w:p>
-    <w:p>
-      <w:pPr>
-        <w:ind w:left="880"/>
-      </w:pPr>
-      <w:r>
-        <w:t>国民健康保険組合</w:t>
-      </w:r>
-    </w:p>
-    <w:p>
-      <w:pPr>
-        <w:pStyle w:val="Heading4"/>
-      </w:pPr>
-      <w:r>
-        <w:t>第一条の八（保険者の財政力の基準）</w:t>
-      </w:r>
-    </w:p>
-    <w:p>
-      <w:r>
-        <w:t>法第三十九条第一項第二号の政令で定める基準は、次の各号に掲げる保険者の区分に応じ、当該各号に定める額とする。</w:t>
-      </w:r>
-    </w:p>
-    <w:p>
-      <w:pPr>
-        <w:pStyle w:val="Heading6"/>
-        <w:ind w:left="880"/>
-      </w:pPr>
-      <w:r>
-        <w:t>一</w:t>
-      </w:r>
-    </w:p>
-    <w:p>
-      <w:pPr>
-        <w:ind w:left="880"/>
-      </w:pPr>
-      <w:r>
-        <w:t>被用者保険等保険者</w:t>
-      </w:r>
-    </w:p>
-    <w:p>
-      <w:pPr>
-        <w:pStyle w:val="Heading6"/>
-        <w:ind w:left="880"/>
-      </w:pPr>
-      <w:r>
-        <w:t>二</w:t>
-      </w:r>
-    </w:p>
-    <w:p>
-      <w:pPr>
-        <w:ind w:left="880"/>
-      </w:pPr>
-      <w:r>
-        <w:t>都道府県</w:t>
-      </w:r>
-    </w:p>
-    <w:p>
-      <w:pPr>
-        <w:pStyle w:val="Heading6"/>
-        <w:ind w:left="880"/>
-      </w:pPr>
-      <w:r>
-        <w:t>三</w:t>
-      </w:r>
-    </w:p>
-    <w:p>
-      <w:pPr>
-        <w:ind w:left="880"/>
-      </w:pPr>
-      <w:r>
-        <w:t>国民健康保険組合</w:t>
-      </w:r>
-    </w:p>
-    <w:p>
-      <w:pPr>
-        <w:pStyle w:val="Heading4"/>
-      </w:pPr>
-      <w:r>
-        <w:t>第一条の九（確定負担調整額調整率の算定方法）</w:t>
-      </w:r>
-    </w:p>
-    <w:p>
-      <w:r>
-        <w:t>法第三十九条第三項の確定負担調整額調整率は、次の各号に掲げる保険者の区分に応じ、当該各号に定める率とする。</w:t>
-      </w:r>
-    </w:p>
-    <w:p>
-      <w:pPr>
-        <w:pStyle w:val="Heading6"/>
-        <w:ind w:left="880"/>
-      </w:pPr>
-      <w:r>
-        <w:t>一</w:t>
-      </w:r>
-    </w:p>
-    <w:p>
-      <w:pPr>
-        <w:ind w:left="880"/>
-      </w:pPr>
-      <w:r>
-        <w:t>前々年度における全ての保険者の法第三十五条第二項第二号イに掲げる額について、当該額が最も少ない保険者から順次に数えて、全ての保険者の百分の五に相当する順位の保険者に係る前期高齢者である加入者一人当たりの前期高齢者給付費額として厚生労働大臣が定める額以下である保険者（以下この項において「低医療費水準保険者」という。）</w:t>
-      </w:r>
-    </w:p>
-    <w:p>
-      <w:pPr>
-        <w:pStyle w:val="Heading6"/>
-        <w:ind w:left="880"/>
-      </w:pPr>
-      <w:r>
-        <w:t>二</w:t>
-      </w:r>
-    </w:p>
-    <w:p>
-      <w:pPr>
-        <w:ind w:left="880"/>
-      </w:pPr>
-      <w:r>
+        <w:br/>
         <w:t>低医療費水準保険者以外の保険者</w:t>
+        <w:br/>
+        <w:br/>
+        <w:br/>
+        <w:t>百分の十から低医療費水準保険者に係る負担再調整負担割合を控除して得た率に前々年度における全ての低医療費水準保険者に係る調整前負担調整額の総額を同年度における全ての低医療費水準保険者以外の保険者に係る調整前負担調整額の総額で除して得た率を乗じて得た率に一を加えて得た率として厚生労働大臣が定める率</w:t>
       </w:r>
     </w:p>
     <w:p>
@@ -395,57 +367,53 @@
     <w:p>
       <w:r>
         <w:t>合併若しくは分割により成立した保険者、合併若しくは分割後存続する保険者又は解散をした保険者の権利義務を承継した保険者（以下「成立保険者等」という。）に係る合併、分割又は解散が行われた年度（以下この条において「合併等年度」という。）の前期高齢者交付金及び法第三十六条第一項に規定する前期高齢者納付金等（以下「前期高齢者納付金等」という。）の額は、次の各号に掲げる成立保険者等の区分に応じ、当該各号に定める額とする。</w:t>
-      </w:r>
-    </w:p>
-    <w:p>
-      <w:pPr>
-        <w:pStyle w:val="Heading6"/>
+        <w:br/>
+        <w:t>ただし、合併、分割又は解散が合併等年度の初日に行われたときは、この限りでない。</w:t>
+      </w:r>
+    </w:p>
+    <w:p>
+      <w:pPr>
+        <w:pStyle w:val="ListBullet"/>
         <w:ind w:left="880"/>
       </w:pPr>
       <w:r>
         <w:t>一</w:t>
-      </w:r>
-    </w:p>
-    <w:p>
-      <w:pPr>
+        <w:br/>
+        <w:t>合併又は分割により成立した保険者</w:t>
+        <w:br/>
+        <w:br/>
+        <w:br/>
+        <w:t>当該保険者が当該合併により消滅した保険者又は当該分割により消滅した保険者若しくは当該分割後存続する保険者から承継した合併等年度の前期高齢者交付金に係る債権の額又は前期高齢者納付金等に係る債務の額</w:t>
+      </w:r>
+    </w:p>
+    <w:p>
+      <w:pPr>
+        <w:pStyle w:val="ListBullet"/>
         <w:ind w:left="880"/>
       </w:pPr>
       <w:r>
-        <w:t>合併又は分割により成立した保険者</w:t>
-      </w:r>
-    </w:p>
-    <w:p>
-      <w:pPr>
-        <w:pStyle w:val="Heading6"/>
+        <w:t>二</w:t>
+        <w:br/>
+        <w:t>合併後存続する保険者又は解散をした保険者の権利義務を承継した保険者</w:t>
+        <w:br/>
+        <w:br/>
+        <w:br/>
+        <w:t>次のイ及びロに掲げる額の区分に応じ、それぞれイ及びロに定める額</w:t>
+      </w:r>
+    </w:p>
+    <w:p>
+      <w:pPr>
+        <w:pStyle w:val="ListBullet"/>
         <w:ind w:left="880"/>
       </w:pPr>
       <w:r>
-        <w:t>二</w:t>
-      </w:r>
-    </w:p>
-    <w:p>
-      <w:pPr>
-        <w:ind w:left="880"/>
-      </w:pPr>
-      <w:r>
-        <w:t>合併後存続する保険者又は解散をした保険者の権利義務を承継した保険者</w:t>
-      </w:r>
-    </w:p>
-    <w:p>
-      <w:pPr>
-        <w:pStyle w:val="Heading6"/>
-        <w:ind w:left="880"/>
-      </w:pPr>
-      <w:r>
         <w:t>三</w:t>
-      </w:r>
-    </w:p>
-    <w:p>
-      <w:pPr>
-        <w:ind w:left="880"/>
-      </w:pPr>
-      <w:r>
+        <w:br/>
         <w:t>分割後存続する保険者</w:t>
+        <w:br/>
+        <w:br/>
+        <w:br/>
+        <w:t>次のイ及びロに掲げる額の区分に応じ、それぞれイ及びロに定める額</w:t>
       </w:r>
     </w:p>
     <w:p>
@@ -480,6 +448,8 @@
       </w:pPr>
       <w:r>
         <w:t>前項の規定は、同項の表の上欄に掲げる成立保険者等の区分に該当する成立保険者等に係る合併等年度の翌年度の前期高齢者交付金の額の算定について準用する。</w:t>
+        <w:br/>
+        <w:t>この場合において、同表中「前々年度」とあるのは、「前年度」と読み替えるものとする。</w:t>
       </w:r>
     </w:p>
     <w:p>
@@ -497,6 +467,8 @@
       </w:pPr>
       <w:r>
         <w:t>成立保険者等に係る合併等年度の翌々年度の前期高齢者交付金の額の算定については、次の表の上欄に掲げる成立保険者等の区分に応じ、法第三十三条第一項ただし書中「前々年度の概算前期高齢者交付金の額」とあるのは同表の中欄に掲げる字句と、「同年度の確定前期高齢者交付金の額」とあるのは同表の下欄に掲げる字句とする。</w:t>
+        <w:br/>
+        <w:t>ただし、合併、分割又は解散が合併等年度の初日に行われたときは、この限りでない。</w:t>
       </w:r>
     </w:p>
     <w:p>
@@ -514,6 +486,8 @@
       </w:pPr>
       <w:r>
         <w:t>第二項の規定は、第一項ただし書に規定する場合における第二項の表の上欄に掲げる成立保険者等の区分に該当する成立保険者等に係る法第三十六条第一項に規定する前期高齢者納付金（次項及び第七項において「前期高齢者納付金」という。）の額の算定について準用する。</w:t>
+        <w:br/>
+        <w:t>この場合において、第二項中「第三十三条第一項ただし書」とあるのは「第三十七条第一項ただし書」と、「概算前期高齢者交付金」とあるのは「概算前期高齢者納付金」と、「確定前期高齢者交付金」とあるのは「確定前期高齢者納付金」と読み替えるものとする。</w:t>
       </w:r>
     </w:p>
     <w:p>
@@ -531,6 +505,8 @@
       </w:pPr>
       <w:r>
         <w:t>第三項の規定は、第二項の表の上欄に掲げる成立保険者等の区分に該当する成立保険者等に係る合併等年度の翌年度の前期高齢者納付金の額の算定について準用する。</w:t>
+        <w:br/>
+        <w:t>この場合において、第三項中「前項」とあり、及び「同項」とあるのは、「第五項において準用する前項」と読み替えるものとする。</w:t>
       </w:r>
     </w:p>
     <w:p>
@@ -548,6 +524,8 @@
       </w:pPr>
       <w:r>
         <w:t>第四項の規定は、成立保険者等に係る合併等年度の翌々年度の前期高齢者納付金の額の算定について準用する。</w:t>
+        <w:br/>
+        <w:t>この場合において、同項中「第三十三条第一項ただし書」とあるのは「第三十七条第一項ただし書」と、「概算前期高齢者交付金」とあるのは「概算前期高齢者納付金」と、「確定前期高齢者交付金」とあるのは「確定前期高齢者納付金」と読み替えるものとする。</w:t>
       </w:r>
     </w:p>
     <w:p>
@@ -561,6 +539,8 @@
     <w:p>
       <w:r>
         <w:t>法第四十四条第三項の規定による前期高齢者納付金等及び延滞金（法第四十五条に規定する延滞金をいう。）の徴収の請求は、当該保険者の主たる事務所の所在地の都道府県知事に対して行うものとする。</w:t>
+        <w:br/>
+        <w:t>ただし、厚生労働大臣の指定する保険者に係る当該請求は、厚生労働大臣に対して行うものとする。</w:t>
       </w:r>
     </w:p>
     <w:p>
@@ -595,35 +575,23 @@
     </w:p>
     <w:p>
       <w:pPr>
-        <w:pStyle w:val="Heading6"/>
+        <w:pStyle w:val="ListBullet"/>
         <w:ind w:left="880"/>
       </w:pPr>
       <w:r>
         <w:t>一</w:t>
-      </w:r>
-    </w:p>
-    <w:p>
-      <w:pPr>
+        <w:br/>
+        <w:t>負担対象額の十二分の一に相当する額を療養の給付等に要した費用の額で除して得た率</w:t>
+      </w:r>
+    </w:p>
+    <w:p>
+      <w:pPr>
+        <w:pStyle w:val="ListBullet"/>
         <w:ind w:left="880"/>
       </w:pPr>
       <w:r>
-        <w:t>負担対象額の十二分の一に相当する額を療養の給付等に要した費用の額で除して得た率</w:t>
-      </w:r>
-    </w:p>
-    <w:p>
-      <w:pPr>
-        <w:pStyle w:val="Heading6"/>
-        <w:ind w:left="880"/>
-      </w:pPr>
-      <w:r>
         <w:t>二</w:t>
-      </w:r>
-    </w:p>
-    <w:p>
-      <w:pPr>
-        <w:ind w:left="880"/>
-      </w:pPr>
-      <w:r>
+        <w:br/>
         <w:t>法第百条第一項の後期高齢者負担率（以下「後期高齢者負担率」という。）</w:t>
       </w:r>
     </w:p>
@@ -659,6 +627,8 @@
       </w:pPr>
       <w:r>
         <w:t>法第九十三条第三項の規定により、毎年度国が支払基金に対して交付する額は、当該年度における法第三十八条第三項第三号に規定する特別負担調整見込額の総額等（以下この項において「特別負担調整見込額の総額等」という。）の二分の一とする。</w:t>
+        <w:br/>
+        <w:t>ただし、前々年度の特別負担調整見込額の総額等が同年度の法第三十九条第三項第三号に規定する特別負担調整額の総額等を超えるときは、当該年度の特別負担調整見込額の総額等からその超える額を控除して得た額の二分の一とし、前々年度の特別負担調整見込額の総額等が同年度の同号に規定する特別負担調整額の総額等に満たないときは、当該年度の特別負担調整見込額の総額等にその満たない額を加算して得た額の二分の一とする。</w:t>
       </w:r>
     </w:p>
     <w:p>
@@ -689,6 +659,8 @@
       </w:pPr>
       <w:r>
         <w:t>都道府県知事は、前項の規定による勧告をしたときは、速やかに、厚生労働大臣にその旨を報告しなければならない。</w:t>
+        <w:br/>
+        <w:t>後期高齢者医療広域連合が同項の規定による勧告に応じ、必要な措置を採ったとき、又はその勧告に従わなかったときも、同様とする。</w:t>
       </w:r>
     </w:p>
     <w:p>
@@ -706,6 +678,8 @@
       </w:pPr>
       <w:r>
         <w:t>厚生労働大臣は、後期高齢者医療広域連合が第一項の規定による都道府県知事の勧告に従わなかったときは、その従わなかったことにつきやむを得ない理由があると認められる場合を除き、法第九十四条の規定により、当該後期高齢者医療広域連合に対する国の負担金の額を減額することができる。</w:t>
+        <w:br/>
+        <w:t>この場合においては、あらかじめ、当該後期高齢者医療広域連合に対し、弁明の機会を与えなければならない。</w:t>
       </w:r>
     </w:p>
     <w:p>
@@ -847,6 +821,8 @@
     <w:p>
       <w:r>
         <w:t>都道府県知事は、第五条第三項の規定により厚生労働大臣が後期高齢者医療広域連合に対する国の負担金の額を減額したときは、法第九十七条の規定により、当該後期高齢者医療広域連合に対する都道府県の負担金の額を減額することができる。</w:t>
+        <w:br/>
+        <w:t>この場合においては、あらかじめ、当該後期高齢者医療広域連合に対し、弁明の機会を与えなければならない。</w:t>
       </w:r>
     </w:p>
     <w:p>
@@ -946,6 +922,8 @@
     <w:p>
       <w:r>
         <w:t>第五条の規定は、法第百一条の規定による後期高齢者交付金の減額について準用する。</w:t>
+        <w:br/>
+        <w:t>この場合において、第五条第一項中「確保していない」とあるのは「確保せず、又は支出すべきでない経費を不当に支出した」と、「確保する」とあるのは「確保し、又は不当に支出した経費を回収する」と、同条第三項中「第九十四条」とあるのは「第百一条」と、「国の負担金の額を減額する」とあるのは「後期高齢者交付金の額を減額することを支払基金に対して命ずる」と読み替えるものとする。</w:t>
       </w:r>
     </w:p>
     <w:p>
@@ -980,52 +958,34 @@
     </w:p>
     <w:p>
       <w:pPr>
-        <w:pStyle w:val="Heading6"/>
+        <w:pStyle w:val="ListBullet"/>
         <w:ind w:left="880"/>
       </w:pPr>
       <w:r>
         <w:t>一</w:t>
-      </w:r>
-    </w:p>
-    <w:p>
-      <w:pPr>
+        <w:br/>
+        <w:t>市町村予定保険料収納額から市町村実績保険料収納額並びに当該特定期間における法第九十九条第一項及び第二項の規定による繰入金の額の合計額の合計額を控除して得た額の見込額として厚生労働省令で定めるところにより算定した額</w:t>
+      </w:r>
+    </w:p>
+    <w:p>
+      <w:pPr>
+        <w:pStyle w:val="ListBullet"/>
         <w:ind w:left="880"/>
       </w:pPr>
       <w:r>
-        <w:t>市町村予定保険料収納額から市町村実績保険料収納額並びに当該特定期間における法第九十九条第一項及び第二項の規定による繰入金の額の合計額の合計額を控除して得た額の見込額として厚生労働省令で定めるところにより算定した額</w:t>
-      </w:r>
-    </w:p>
-    <w:p>
-      <w:pPr>
-        <w:pStyle w:val="Heading6"/>
+        <w:t>二</w:t>
+        <w:br/>
+        <w:t>市町村予定保険料収納額から市町村保険料収納下限額を控除して得た額の見込額として厚生労働省令で定めるところにより算定した額</w:t>
+      </w:r>
+    </w:p>
+    <w:p>
+      <w:pPr>
+        <w:pStyle w:val="ListBullet"/>
         <w:ind w:left="880"/>
       </w:pPr>
       <w:r>
-        <w:t>二</w:t>
-      </w:r>
-    </w:p>
-    <w:p>
-      <w:pPr>
-        <w:ind w:left="880"/>
-      </w:pPr>
-      <w:r>
-        <w:t>市町村予定保険料収納額から市町村保険料収納下限額を控除して得た額の見込額として厚生労働省令で定めるところにより算定した額</w:t>
-      </w:r>
-    </w:p>
-    <w:p>
-      <w:pPr>
-        <w:pStyle w:val="Heading6"/>
-        <w:ind w:left="880"/>
-      </w:pPr>
-      <w:r>
         <w:t>三</w:t>
-      </w:r>
-    </w:p>
-    <w:p>
-      <w:pPr>
-        <w:ind w:left="880"/>
-      </w:pPr>
-      <w:r>
+        <w:br/>
         <w:t>基金事業対象費用額（法第百十六条第二項第四号に規定する基金事業対象費用額をいう。以下同じ。）から基金事業対象収入額（同項第三号に規定する基金事業対象収入額をいう。以下同じ。）を控除して得た額の見込額として厚生労働省令で定めるところにより算定した額</w:t>
       </w:r>
     </w:p>
@@ -1118,35 +1078,23 @@
     </w:p>
     <w:p>
       <w:pPr>
-        <w:pStyle w:val="Heading6"/>
+        <w:pStyle w:val="ListBullet"/>
         <w:ind w:left="880"/>
       </w:pPr>
       <w:r>
         <w:t>一</w:t>
-      </w:r>
-    </w:p>
-    <w:p>
-      <w:pPr>
+        <w:br/>
+        <w:t>当該特定期間における保険料収納必要額のうち法第九十三条第一項に規定する療養の給付等に要する費用の額（以下「療養の給付等に要する費用の額」という。）、財政安定化基金拠出金及び法第百十七条第二項の規定による拠出金の納付に要する費用の額並びに基金事業借入金（法第百十六条第二項第一号に規定する基金事業借入金をいう。以下同じ。）の償還に要する費用の額に充てるものとして厚生労働省令で定めるところにより算定した額</w:t>
+      </w:r>
+    </w:p>
+    <w:p>
+      <w:pPr>
+        <w:pStyle w:val="ListBullet"/>
         <w:ind w:left="880"/>
       </w:pPr>
       <w:r>
-        <w:t>当該特定期間における保険料収納必要額のうち法第九十三条第一項に規定する療養の給付等に要する費用の額（以下「療養の給付等に要する費用の額」という。）、財政安定化基金拠出金及び法第百十七条第二項の規定による拠出金の納付に要する費用の額並びに基金事業借入金（法第百十六条第二項第一号に規定する基金事業借入金をいう。以下同じ。）の償還に要する費用の額に充てるものとして厚生労働省令で定めるところにより算定した額</w:t>
-      </w:r>
-    </w:p>
-    <w:p>
-      <w:pPr>
-        <w:pStyle w:val="Heading6"/>
-        <w:ind w:left="880"/>
-      </w:pPr>
-      <w:r>
         <w:t>二</w:t>
-      </w:r>
-    </w:p>
-    <w:p>
-      <w:pPr>
-        <w:ind w:left="880"/>
-      </w:pPr>
-      <w:r>
+        <w:br/>
         <w:t>当該特定期間における保険料収納必要額</w:t>
       </w:r>
     </w:p>
@@ -1216,36 +1164,32 @@
     </w:p>
     <w:p>
       <w:pPr>
-        <w:pStyle w:val="Heading6"/>
+        <w:pStyle w:val="ListBullet"/>
         <w:ind w:left="880"/>
       </w:pPr>
       <w:r>
         <w:t>一</w:t>
-      </w:r>
-    </w:p>
-    <w:p>
-      <w:pPr>
+        <w:br/>
+        <w:t>当該特定期間の初年度</w:t>
+        <w:br/>
+        <w:br/>
+        <w:br/>
+        <w:t>初年度基金事業対象費用額から初年度基金事業対象収入額を控除して得た額の見込額として厚生労働省令で定めるところにより算定した額</w:t>
+      </w:r>
+    </w:p>
+    <w:p>
+      <w:pPr>
+        <w:pStyle w:val="ListBullet"/>
         <w:ind w:left="880"/>
       </w:pPr>
       <w:r>
-        <w:t>当該特定期間の初年度</w:t>
-      </w:r>
-    </w:p>
-    <w:p>
-      <w:pPr>
-        <w:pStyle w:val="Heading6"/>
-        <w:ind w:left="880"/>
-      </w:pPr>
-      <w:r>
         <w:t>二</w:t>
-      </w:r>
-    </w:p>
-    <w:p>
-      <w:pPr>
-        <w:ind w:left="880"/>
-      </w:pPr>
-      <w:r>
+        <w:br/>
         <w:t>当該特定期間の終了年度</w:t>
+        <w:br/>
+        <w:br/>
+        <w:br/>
+        <w:t>イに掲げる額からロ及びハに掲げる合計額の合計額を控除して得た額</w:t>
       </w:r>
     </w:p>
     <w:p>
@@ -1280,39 +1224,29 @@
       </w:pPr>
       <w:r>
         <w:t>基金事業貸付金の据置期間は当該貸付けを行う特定期間の終了年度の末日までとし、償還期限は当該特定期間の次の特定期間の終了年度の末日とする。</w:t>
-      </w:r>
-    </w:p>
-    <w:p>
-      <w:pPr>
-        <w:pStyle w:val="Heading6"/>
+        <w:br/>
+        <w:t>ただし、当該基金事業貸付金の償還によって保険料の額が著しく高くなると見込まれる後期高齢者医療広域連合であって、都道府県がやむを得ないと認めるものに対する基金事業貸付金については、次のいずれかに掲げる日を償還期限とすることができる。</w:t>
+      </w:r>
+    </w:p>
+    <w:p>
+      <w:pPr>
+        <w:pStyle w:val="ListBullet"/>
         <w:ind w:left="880"/>
       </w:pPr>
       <w:r>
         <w:t>一</w:t>
-      </w:r>
-    </w:p>
-    <w:p>
-      <w:pPr>
+        <w:br/>
+        <w:t>当該貸付けを行う特定期間の次の次の特定期間の終了年度の末日</w:t>
+      </w:r>
+    </w:p>
+    <w:p>
+      <w:pPr>
+        <w:pStyle w:val="ListBullet"/>
         <w:ind w:left="880"/>
       </w:pPr>
       <w:r>
-        <w:t>当該貸付けを行う特定期間の次の次の特定期間の終了年度の末日</w:t>
-      </w:r>
-    </w:p>
-    <w:p>
-      <w:pPr>
-        <w:pStyle w:val="Heading6"/>
-        <w:ind w:left="880"/>
-      </w:pPr>
-      <w:r>
         <w:t>二</w:t>
-      </w:r>
-    </w:p>
-    <w:p>
-      <w:pPr>
-        <w:ind w:left="880"/>
-      </w:pPr>
-      <w:r>
+        <w:br/>
         <w:t>前号に掲げる日の属する特定期間の次の特定期間の終了年度の末日</w:t>
       </w:r>
     </w:p>
@@ -1528,169 +1462,149 @@
     </w:p>
     <w:p>
       <w:pPr>
-        <w:pStyle w:val="Heading6"/>
+        <w:pStyle w:val="ListBullet"/>
         <w:ind w:left="880"/>
       </w:pPr>
       <w:r>
         <w:t>一</w:t>
-      </w:r>
-    </w:p>
-    <w:p>
-      <w:pPr>
+        <w:br/>
+        <w:t>当該後期高齢者医療広域連合が行う後期高齢者医療の被保険者（法第六十七条第一項第二号の規定が適用される被保険者を除く。）が同一の月にそれぞれ一の病院等について受けた療養に係る費用の額（当該療養（特定給付対象療養を除く。）につき法第五十七条第一項に規定する法令による給付が行われたときは、その給付額を控除した額）が四百万円を超えるものの二百万円を超える部分の額の合計額であって、当該年度分として交付すべき額として厚生労働省令で定めるところにより算定した額</w:t>
+      </w:r>
+    </w:p>
+    <w:p>
+      <w:pPr>
+        <w:pStyle w:val="ListBullet"/>
         <w:ind w:left="880"/>
       </w:pPr>
       <w:r>
-        <w:t>当該後期高齢者医療広域連合が行う後期高齢者医療の被保険者（法第六十七条第一項第二号の規定が適用される被保険者を除く。）が同一の月にそれぞれ一の病院等について受けた療養に係る費用の額（当該療養（特定給付対象療養を除く。）につき法第五十七条第一項に規定する法令による給付が行われたときは、その給付額を控除した額）が四百万円を超えるものの二百万円を超える部分の額の合計額であって、当該年度分として交付すべき額として厚生労働省令で定めるところにより算定した額</w:t>
-      </w:r>
-    </w:p>
-    <w:p>
-      <w:pPr>
-        <w:pStyle w:val="Heading6"/>
+        <w:t>二</w:t>
+        <w:br/>
+        <w:t>当該後期高齢者医療広域連合が行う後期高齢者医療の被保険者（法第六十七条第一項第二号の規定が適用される被保険者に限る。）が同一の月にそれぞれ一の病院等について受けた療養に係る費用の額（当該療養（特定給付対象療養を除く。）につき法第五十七条第一項に規定する法令による給付が行われたときは、その給付額を控除した額）が四百万円を超えるものの二百万円を超える部分の額の合計額であって、当該年度分として交付すべき額として厚生労働省令で定めるところにより算定した額</w:t>
+      </w:r>
+    </w:p>
+    <w:p>
+      <w:pPr>
+        <w:pStyle w:val="Heading4"/>
+      </w:pPr>
+      <w:r>
+        <w:t>第二十二条（特別高額医療費共同事業に係る拠出金）</w:t>
+      </w:r>
+    </w:p>
+    <w:p>
+      <w:r>
+        <w:t>法第百十七条第二項の規定による拠出金は、特別高額医療費共同事業拠出金及び特別高額医療費共同事業事務費拠出金とし、指定法人は、毎年度各後期高齢者医療広域連合から徴収するものとする。</w:t>
+      </w:r>
+    </w:p>
+    <w:p>
+      <w:pPr>
+        <w:pStyle w:val="Heading4"/>
+      </w:pPr>
+      <w:r>
+        <w:t>第二十三条（特別高額医療費共同事業拠出金）</w:t>
+      </w:r>
+    </w:p>
+    <w:p>
+      <w:r>
+        <w:t>前条の特別高額医療費共同事業拠出金の額は、各後期高齢者医療広域連合につき、当該年度において交付する特別高額医療費共同事業交付金の総額に、当該年度の前々年度及びその直前の二箇年度において当該各後期高齢者医療広域連合に交付した特別高額医療費共同事業交付金の額の合計額を当該年度の前々年度及びその直前の二箇年度において交付した特別高額医療費共同事業交付金の総額の合計額で除して得た率を乗じて得た額を基準として、指定法人が定める。</w:t>
+      </w:r>
+    </w:p>
+    <w:p>
+      <w:pPr>
+        <w:pStyle w:val="Heading4"/>
+      </w:pPr>
+      <w:r>
+        <w:t>第二十四条（特別高額医療費共同事業事務費拠出金）</w:t>
+      </w:r>
+    </w:p>
+    <w:p>
+      <w:r>
+        <w:t>第二十二条の特別高額医療費共同事業事務費拠出金の額は、各後期高齢者医療広域連合につき、当該年度における法第百十七条第一項及び第二項の規定により後期高齢者医療広域連合に対して特別高額医療費共同事業交付金を交付し、後期高齢者医療広域連合から拠出金を徴収する指定法人の業務及びこれに附帯する業務に関する事務の処理に要する費用の見込額を基礎として、各後期高齢者医療広域連合が行う後期高齢者医療の被保険者の数に応じて厚生労働省令で定めるところにより算定した額を基準として、指定法人が定める。</w:t>
+      </w:r>
+    </w:p>
+    <w:p>
+      <w:pPr>
+        <w:pStyle w:val="Heading4"/>
+      </w:pPr>
+      <w:r>
+        <w:t>第二十五条（省令への委任）</w:t>
+      </w:r>
+    </w:p>
+    <w:p>
+      <w:r>
+        <w:t>第二十一条から前条までに規定するもののほか、法第百十七条第一項に規定する特別高額医療費共同事業に関し必要な事項は、厚生労働省令で定める。</w:t>
+      </w:r>
+    </w:p>
+    <w:p>
+      <w:pPr>
+        <w:pStyle w:val="Heading4"/>
+      </w:pPr>
+      <w:r>
+        <w:t>第二十五条の二（標準報酬総額の補正）</w:t>
+      </w:r>
+    </w:p>
+    <w:p>
+      <w:r>
+        <w:t>法第百二十条第一項第一号イの標準報酬総額は、次の各号に掲げる保険者の区分に応じ、当該各号に定めるところにより補正して得た額とする。</w:t>
+      </w:r>
+    </w:p>
+    <w:p>
+      <w:pPr>
+        <w:pStyle w:val="ListBullet"/>
         <w:ind w:left="880"/>
       </w:pPr>
       <w:r>
+        <w:t>一</w:t>
+        <w:br/>
+        <w:t>全国健康保険協会及び健康保険組合</w:t>
+        <w:br/>
+        <w:br/>
+        <w:br/>
+        <w:t>全国健康保険協会及び当該健康保険組合の被保険者の健康保険法（大正十一年法律第七十号）又は船員保険法（昭和十四年法律第七十三号）に規定する標準報酬月額の前々年度の合計額の総額に百分の百を乗じて得た額及び当該被保険者の健康保険法又は船員保険法に規定する標準賞与額の同年度の合計額の総額を合算した額</w:t>
+      </w:r>
+    </w:p>
+    <w:p>
+      <w:pPr>
+        <w:pStyle w:val="ListBullet"/>
+        <w:ind w:left="880"/>
+      </w:pPr>
+      <w:r>
         <w:t>二</w:t>
-      </w:r>
-    </w:p>
-    <w:p>
-      <w:pPr>
+        <w:br/>
+        <w:t>共済組合</w:t>
+        <w:br/>
+        <w:br/>
+        <w:br/>
+        <w:t>当該共済組合の組合員（国家公務員共済組合法（昭和三十三年法律第百二十八号）及び地方公務員等共済組合法（昭和三十七年法律第百五十二号）による短期給付に関する規定が適用されない者を除く。以下この号及び次項において同じ。）の標準報酬の月額（国家公務員共済組合法又は地方公務員等共済組合法に規定する標準報酬（以下この条において「標準報酬」という。）の月額をいう。以下この条において同じ。）の前々年度の合計額の総額（当該共済組合の組合員の標準報酬の月額が標準報酬の等級の最高等級又は最低等級に属する組合員がある場合にあっては、当該共済組合の組合員の標準報酬の月額の同年度の合計額の総額に、厚生労働省令で定めるところにより、イに掲げる額をロに掲げる額で除して得た率を乗じて得た額）及び当該共済組合の組合員の標準期末手当等の額（国家公務員共済組合法又は地方公務員等共済組合法に規定する標準期末手当等の額をいう。第四号において同じ。）の同年度の合計額の総額を合算した額</w:t>
+      </w:r>
+    </w:p>
+    <w:p>
+      <w:pPr>
+        <w:pStyle w:val="ListBullet"/>
         <w:ind w:left="880"/>
       </w:pPr>
       <w:r>
-        <w:t>当該後期高齢者医療広域連合が行う後期高齢者医療の被保険者（法第六十七条第一項第二号の規定が適用される被保険者に限る。）が同一の月にそれぞれ一の病院等について受けた療養に係る費用の額（当該療養（特定給付対象療養を除く。）につき法第五十七条第一項に規定する法令による給付が行われたときは、その給付額を控除した額）が四百万円を超えるものの二百万円を超える部分の額の合計額であって、当該年度分として交付すべき額として厚生労働省令で定めるところにより算定した額</w:t>
-      </w:r>
-    </w:p>
-    <w:p>
-      <w:pPr>
-        <w:pStyle w:val="Heading4"/>
-      </w:pPr>
-      <w:r>
-        <w:t>第二十二条（特別高額医療費共同事業に係る拠出金）</w:t>
-      </w:r>
-    </w:p>
-    <w:p>
-      <w:r>
-        <w:t>法第百十七条第二項の規定による拠出金は、特別高額医療費共同事業拠出金及び特別高額医療費共同事業事務費拠出金とし、指定法人は、毎年度各後期高齢者医療広域連合から徴収するものとする。</w:t>
-      </w:r>
-    </w:p>
-    <w:p>
-      <w:pPr>
-        <w:pStyle w:val="Heading4"/>
-      </w:pPr>
-      <w:r>
-        <w:t>第二十三条（特別高額医療費共同事業拠出金）</w:t>
-      </w:r>
-    </w:p>
-    <w:p>
-      <w:r>
-        <w:t>前条の特別高額医療費共同事業拠出金の額は、各後期高齢者医療広域連合につき、当該年度において交付する特別高額医療費共同事業交付金の総額に、当該年度の前々年度及びその直前の二箇年度において当該各後期高齢者医療広域連合に交付した特別高額医療費共同事業交付金の額の合計額を当該年度の前々年度及びその直前の二箇年度において交付した特別高額医療費共同事業交付金の総額の合計額で除して得た率を乗じて得た額を基準として、指定法人が定める。</w:t>
-      </w:r>
-    </w:p>
-    <w:p>
-      <w:pPr>
-        <w:pStyle w:val="Heading4"/>
-      </w:pPr>
-      <w:r>
-        <w:t>第二十四条（特別高額医療費共同事業事務費拠出金）</w:t>
-      </w:r>
-    </w:p>
-    <w:p>
-      <w:r>
-        <w:t>第二十二条の特別高額医療費共同事業事務費拠出金の額は、各後期高齢者医療広域連合につき、当該年度における法第百十七条第一項及び第二項の規定により後期高齢者医療広域連合に対して特別高額医療費共同事業交付金を交付し、後期高齢者医療広域連合から拠出金を徴収する指定法人の業務及びこれに附帯する業務に関する事務の処理に要する費用の見込額を基礎として、各後期高齢者医療広域連合が行う後期高齢者医療の被保険者の数に応じて厚生労働省令で定めるところにより算定した額を基準として、指定法人が定める。</w:t>
-      </w:r>
-    </w:p>
-    <w:p>
-      <w:pPr>
-        <w:pStyle w:val="Heading4"/>
-      </w:pPr>
-      <w:r>
-        <w:t>第二十五条（省令への委任）</w:t>
-      </w:r>
-    </w:p>
-    <w:p>
-      <w:r>
-        <w:t>第二十一条から前条までに規定するもののほか、法第百十七条第一項に規定する特別高額医療費共同事業に関し必要な事項は、厚生労働省令で定める。</w:t>
-      </w:r>
-    </w:p>
-    <w:p>
-      <w:pPr>
-        <w:pStyle w:val="Heading4"/>
-      </w:pPr>
-      <w:r>
-        <w:t>第二十五条の二（標準報酬総額の補正）</w:t>
-      </w:r>
-    </w:p>
-    <w:p>
-      <w:r>
-        <w:t>法第百二十条第一項第一号イの標準報酬総額は、次の各号に掲げる保険者の区分に応じ、当該各号に定めるところにより補正して得た額とする。</w:t>
-      </w:r>
-    </w:p>
-    <w:p>
-      <w:pPr>
-        <w:pStyle w:val="Heading6"/>
+        <w:t>三</w:t>
+        <w:br/>
+        <w:t>日本私立学校振興・共済事業団</w:t>
+        <w:br/>
+        <w:br/>
+        <w:br/>
+        <w:t>私立学校教職員共済法（昭和二十八年法律第二百四十五号）の規定による私立学校教職員共済制度の加入者（同法附則第二十項の規定により健康保険法による保険給付のみを受けることができることとなった者を除く。以下この条において「加入者」という。）の私立学校教職員共済法に規定する標準報酬月額の前々年度の合計額の総額（加入者の同法に規定する標準報酬月額が同法に規定する標準報酬月額の等級の最高等級又は最低等級に属する加入者がある場合にあっては、当該加入者の同法に規定する標準報酬月額の同年度の合計額の総額に、厚生労働省令で定めるところにより、イに掲げる額をロに掲げる額で除して得た率を乗じて得た額）及び加入者の同法に規定する標準賞与額の同年度の合計額の総額を合算した額</w:t>
+      </w:r>
+    </w:p>
+    <w:p>
+      <w:pPr>
+        <w:pStyle w:val="ListBullet"/>
         <w:ind w:left="880"/>
       </w:pPr>
       <w:r>
-        <w:t>一</w:t>
-      </w:r>
-    </w:p>
-    <w:p>
-      <w:pPr>
-        <w:ind w:left="880"/>
-      </w:pPr>
-      <w:r>
-        <w:t>全国健康保険協会及び健康保険組合</w:t>
-      </w:r>
-    </w:p>
-    <w:p>
-      <w:pPr>
-        <w:pStyle w:val="Heading6"/>
-        <w:ind w:left="880"/>
-      </w:pPr>
-      <w:r>
-        <w:t>二</w:t>
-      </w:r>
-    </w:p>
-    <w:p>
-      <w:pPr>
-        <w:ind w:left="880"/>
-      </w:pPr>
-      <w:r>
-        <w:t>共済組合</w:t>
-      </w:r>
-    </w:p>
-    <w:p>
-      <w:pPr>
-        <w:pStyle w:val="Heading6"/>
-        <w:ind w:left="880"/>
-      </w:pPr>
-      <w:r>
-        <w:t>三</w:t>
-      </w:r>
-    </w:p>
-    <w:p>
-      <w:pPr>
-        <w:ind w:left="880"/>
-      </w:pPr>
-      <w:r>
-        <w:t>日本私立学校振興・共済事業団</w:t>
-      </w:r>
-    </w:p>
-    <w:p>
-      <w:pPr>
-        <w:pStyle w:val="Heading6"/>
-        <w:ind w:left="880"/>
-      </w:pPr>
-      <w:r>
         <w:t>四</w:t>
-      </w:r>
-    </w:p>
-    <w:p>
-      <w:pPr>
-        <w:ind w:left="880"/>
-      </w:pPr>
-      <w:r>
+        <w:br/>
         <w:t>国民健康保険組合（被用者保険等保険者であるものに限る。以下この号において「組合」という。）</w:t>
+        <w:br/>
+        <w:br/>
+        <w:br/>
+        <w:t>組合の組合員の健康保険法若しくは船員保険法に規定する標準報酬月額若しくは標準報酬の月額若しくは私立学校教職員共済法に規定する標準報酬月額又は健康保険法若しくは船員保険法に規定する標準賞与額若しくは標準期末手当等の額若しくは私立学校教職員共済法に規定する標準賞与額に相当するものとして厚生労働省令で定めるもの（以下この号において「組合員の報酬」という。）の前々年度の合計額の総額を、組合員の報酬の内容に応じ、前三号の規定による補正の方法を勘案して厚生労働大臣が定めるところにより補正して得た額</w:t>
       </w:r>
     </w:p>
     <w:p>
@@ -1738,53 +1652,47 @@
     </w:p>
     <w:p>
       <w:pPr>
-        <w:pStyle w:val="Heading6"/>
+        <w:pStyle w:val="ListBullet"/>
         <w:ind w:left="880"/>
       </w:pPr>
       <w:r>
         <w:t>一</w:t>
-      </w:r>
-    </w:p>
-    <w:p>
-      <w:pPr>
+        <w:br/>
+        <w:t>各保険者（健康保険組合、共済組合、日本私立学校振興・共済事業団又は国民健康保険法第七十三条第四項の規定により増額される補助の対象とならない国民健康保険組合として厚生労働大臣が定める組合をいう。以下この号及び次号において同じ。）に係る加入者の数及び保険者の種類を勘案して、法第十九条第二項第二号に掲げる目標についての達成状況及び特定健康診査等（法第十八条第二項第一号に規定する特定健康診査等をいう。以下この号及び次号において同じ。）の実施状況が不十分なものとして厚生労働省令で定める基準に該当する保険者（特定健康診査等の実施状況が不十分であることについてやむを得ない事由があるものとして厚生労働省令で定める基準に該当するもの及び各保険者に係る加入者の健康の保持増進のために必要な事業（特定健康診査等を除く。次号において同じ。）の実施状況が十分なものとして厚生労働省令で定める基準に該当するものを除く。次号イにおいて「加算対象保険者」という。）</w:t>
+        <w:br/>
+        <w:br/>
+        <w:br/>
+        <w:t>特定健康診査等の実施状況が不十分なものとして厚生労働省令で定める基準に応じ、百分の百から百分の百十の範囲内で厚生労働省令で定める率</w:t>
+      </w:r>
+    </w:p>
+    <w:p>
+      <w:pPr>
+        <w:pStyle w:val="ListBullet"/>
         <w:ind w:left="880"/>
       </w:pPr>
       <w:r>
-        <w:t>各保険者（健康保険組合、共済組合、日本私立学校振興・共済事業団又は国民健康保険法第七十三条第四項の規定により増額される補助の対象とならない国民健康保険組合として厚生労働大臣が定める組合をいう。以下この号及び次号において同じ。）に係る加入者の数及び保険者の種類を勘案して、法第十九条第二項第二号に掲げる目標についての達成状況及び特定健康診査等（法第十八条第二項第一号に規定する特定健康診査等をいう。以下この号及び次号において同じ。）の実施状況が不十分なものとして厚生労働省令で定める基準に該当する保険者（特定健康診査等の実施状況が不十分であることについてやむを得ない事由があるものとして厚生労働省令で定める基準に該当するもの及び各保険者に係る加入者の健康の保持増進のために必要な事業（特定健康診査等を除く。次号において同じ。）の実施状況が十分なものとして厚生労働省令で定める基準に該当するものを除く。次号イにおいて「加算対象保険者」という。）</w:t>
-      </w:r>
-    </w:p>
-    <w:p>
-      <w:pPr>
-        <w:pStyle w:val="Heading6"/>
+        <w:t>二</w:t>
+        <w:br/>
+        <w:t>各保険者に係る加入者の数及び保険者の種類を勘案して、法第十九条第二項第二号に掲げる目標についての達成状況並びに特定健康診査等及び各保険者に係る加入者の健康の保持増進のために必要な事業の実施状況が十分なものとして厚生労働省令で定める基準に該当する保険者（ロにおいて「減算対象保険者」という。）</w:t>
+        <w:br/>
+        <w:br/>
+        <w:br/>
+        <w:t>一からイに掲げる額をロに掲げる額で除して得た率を控除して得た率を基礎として厚生労働大臣が定める率</w:t>
+      </w:r>
+    </w:p>
+    <w:p>
+      <w:pPr>
+        <w:pStyle w:val="ListBullet"/>
         <w:ind w:left="880"/>
       </w:pPr>
       <w:r>
-        <w:t>二</w:t>
-      </w:r>
-    </w:p>
-    <w:p>
-      <w:pPr>
-        <w:ind w:left="880"/>
-      </w:pPr>
-      <w:r>
-        <w:t>各保険者に係る加入者の数及び保険者の種類を勘案して、法第十九条第二項第二号に掲げる目標についての達成状況並びに特定健康診査等及び各保険者に係る加入者の健康の保持増進のために必要な事業の実施状況が十分なものとして厚生労働省令で定める基準に該当する保険者（ロにおいて「減算対象保険者」という。）</w:t>
-      </w:r>
-    </w:p>
-    <w:p>
-      <w:pPr>
-        <w:pStyle w:val="Heading6"/>
-        <w:ind w:left="880"/>
-      </w:pPr>
-      <w:r>
         <w:t>三</w:t>
-      </w:r>
-    </w:p>
-    <w:p>
-      <w:pPr>
-        <w:ind w:left="880"/>
-      </w:pPr>
-      <w:r>
+        <w:br/>
         <w:t>前二号に掲げる保険者以外の保険者</w:t>
+        <w:br/>
+        <w:br/>
+        <w:br/>
+        <w:t>百分の百</w:t>
       </w:r>
     </w:p>
     <w:p>
@@ -1815,6 +1723,8 @@
     <w:p>
       <w:r>
         <w:t>第二条第一項（同項第二号イ及び第三号イを除く。）から第四項までの規定は、法第百二十四条において準用する法第四十一条の規定による成立保険者等に係る後期高齢者支援金等の額の算定の特例について準用する。</w:t>
+        <w:br/>
+        <w:t>この場合において、第二条第一項中「前期高齢者交付金及び法第三十六条第一項に規定する前期高齢者納付金等（以下「前期高齢者納付金等」という。）」とあるのは「法第百十八条第一項に規定する後期高齢者支援金等（以下「後期高齢者支援金等」という。）」と、同項第一号中「前期高齢者交付金に係る債権の額又は前期高齢者納付金等に係る債務」とあるのは「後期高齢者支援金等に係る債務」と、同項第二号及び第三号中「次のイ及びロに掲げる額の区分に応じ、それぞれイ及びロに」とあるのは「ロに」と、同条第二項中「の前期高齢者交付金」とあるのは「の後期高齢者支援金」と、「第三十三条第一項ただし書」とあるのは「第百十九条第一項ただし書」と、「概算前期高齢者交付金」とあるのは「概算後期高齢者支援金」と、「確定前期高齢者交付金」とあるのは「確定後期高齢者支援金」と、同条第三項中「前期高齢者交付金」とあるのは「後期高齢者支援金」と、同条第四項中「の前期高齢者交付金」とあるのは「の後期高齢者支援金」と、「第三十三条第一項ただし書」とあるのは「第百十九条第一項ただし書」と、「概算前期高齢者交付金」とあるのは「概算後期高齢者支援金」と、「確定前期高齢者交付金」とあるのは「確定後期高齢者支援金」と読み替えるものとする。</w:t>
       </w:r>
     </w:p>
     <w:p>
@@ -1905,188 +1815,122 @@
     </w:p>
     <w:p>
       <w:pPr>
-        <w:pStyle w:val="Heading6"/>
+        <w:pStyle w:val="ListBullet"/>
         <w:ind w:left="880"/>
       </w:pPr>
       <w:r>
         <w:t>一</w:t>
-      </w:r>
-    </w:p>
-    <w:p>
-      <w:pPr>
+        <w:br/>
+        <w:t>基金高齢者医療制度債券の名称</w:t>
+      </w:r>
+    </w:p>
+    <w:p>
+      <w:pPr>
+        <w:pStyle w:val="ListBullet"/>
         <w:ind w:left="880"/>
       </w:pPr>
       <w:r>
-        <w:t>基金高齢者医療制度債券の名称</w:t>
-      </w:r>
-    </w:p>
-    <w:p>
-      <w:pPr>
-        <w:pStyle w:val="Heading6"/>
+        <w:t>二</w:t>
+        <w:br/>
+        <w:t>基金高齢者医療制度債券の総額</w:t>
+      </w:r>
+    </w:p>
+    <w:p>
+      <w:pPr>
+        <w:pStyle w:val="ListBullet"/>
         <w:ind w:left="880"/>
       </w:pPr>
       <w:r>
-        <w:t>二</w:t>
-      </w:r>
-    </w:p>
-    <w:p>
-      <w:pPr>
+        <w:t>三</w:t>
+        <w:br/>
+        <w:t>各基金高齢者医療制度債券の金額</w:t>
+      </w:r>
+    </w:p>
+    <w:p>
+      <w:pPr>
+        <w:pStyle w:val="ListBullet"/>
         <w:ind w:left="880"/>
       </w:pPr>
       <w:r>
-        <w:t>基金高齢者医療制度債券の総額</w:t>
-      </w:r>
-    </w:p>
-    <w:p>
-      <w:pPr>
-        <w:pStyle w:val="Heading6"/>
+        <w:t>四</w:t>
+        <w:br/>
+        <w:t>基金高齢者医療制度債券の利率</w:t>
+      </w:r>
+    </w:p>
+    <w:p>
+      <w:pPr>
+        <w:pStyle w:val="ListBullet"/>
         <w:ind w:left="880"/>
       </w:pPr>
       <w:r>
-        <w:t>三</w:t>
-      </w:r>
-    </w:p>
-    <w:p>
-      <w:pPr>
+        <w:t>五</w:t>
+        <w:br/>
+        <w:t>基金高齢者医療制度債券の償還の方法及び期限</w:t>
+      </w:r>
+    </w:p>
+    <w:p>
+      <w:pPr>
+        <w:pStyle w:val="ListBullet"/>
         <w:ind w:left="880"/>
       </w:pPr>
       <w:r>
-        <w:t>各基金高齢者医療制度債券の金額</w:t>
-      </w:r>
-    </w:p>
-    <w:p>
-      <w:pPr>
-        <w:pStyle w:val="Heading6"/>
+        <w:t>六</w:t>
+        <w:br/>
+        <w:t>利息の支払の方法及び期限</w:t>
+      </w:r>
+    </w:p>
+    <w:p>
+      <w:pPr>
+        <w:pStyle w:val="ListBullet"/>
         <w:ind w:left="880"/>
       </w:pPr>
       <w:r>
-        <w:t>四</w:t>
-      </w:r>
-    </w:p>
-    <w:p>
-      <w:pPr>
+        <w:t>七</w:t>
+        <w:br/>
+        <w:t>基金高齢者医療制度債券の発行の価額</w:t>
+      </w:r>
+    </w:p>
+    <w:p>
+      <w:pPr>
+        <w:pStyle w:val="ListBullet"/>
         <w:ind w:left="880"/>
       </w:pPr>
       <w:r>
-        <w:t>基金高齢者医療制度債券の利率</w:t>
-      </w:r>
-    </w:p>
-    <w:p>
-      <w:pPr>
-        <w:pStyle w:val="Heading6"/>
+        <w:t>八</w:t>
+        <w:br/>
+        <w:t>社債等振替法の規定の適用があるときは、その旨</w:t>
+      </w:r>
+    </w:p>
+    <w:p>
+      <w:pPr>
+        <w:pStyle w:val="ListBullet"/>
         <w:ind w:left="880"/>
       </w:pPr>
       <w:r>
-        <w:t>五</w:t>
-      </w:r>
-    </w:p>
-    <w:p>
-      <w:pPr>
+        <w:t>九</w:t>
+        <w:br/>
+        <w:t>社債等振替法の規定の適用がないときは、無記名式である旨</w:t>
+      </w:r>
+    </w:p>
+    <w:p>
+      <w:pPr>
+        <w:pStyle w:val="ListBullet"/>
         <w:ind w:left="880"/>
       </w:pPr>
       <w:r>
-        <w:t>基金高齢者医療制度債券の償還の方法及び期限</w:t>
-      </w:r>
-    </w:p>
-    <w:p>
-      <w:pPr>
-        <w:pStyle w:val="Heading6"/>
+        <w:t>十</w:t>
+        <w:br/>
+        <w:t>応募額が基金高齢者医療制度債券の総額を超える場合の措置</w:t>
+      </w:r>
+    </w:p>
+    <w:p>
+      <w:pPr>
+        <w:pStyle w:val="ListBullet"/>
         <w:ind w:left="880"/>
       </w:pPr>
       <w:r>
-        <w:t>六</w:t>
-      </w:r>
-    </w:p>
-    <w:p>
-      <w:pPr>
-        <w:ind w:left="880"/>
-      </w:pPr>
-      <w:r>
-        <w:t>利息の支払の方法及び期限</w:t>
-      </w:r>
-    </w:p>
-    <w:p>
-      <w:pPr>
-        <w:pStyle w:val="Heading6"/>
-        <w:ind w:left="880"/>
-      </w:pPr>
-      <w:r>
-        <w:t>七</w:t>
-      </w:r>
-    </w:p>
-    <w:p>
-      <w:pPr>
-        <w:ind w:left="880"/>
-      </w:pPr>
-      <w:r>
-        <w:t>基金高齢者医療制度債券の発行の価額</w:t>
-      </w:r>
-    </w:p>
-    <w:p>
-      <w:pPr>
-        <w:pStyle w:val="Heading6"/>
-        <w:ind w:left="880"/>
-      </w:pPr>
-      <w:r>
-        <w:t>八</w:t>
-      </w:r>
-    </w:p>
-    <w:p>
-      <w:pPr>
-        <w:ind w:left="880"/>
-      </w:pPr>
-      <w:r>
-        <w:t>社債等振替法の規定の適用があるときは、その旨</w:t>
-      </w:r>
-    </w:p>
-    <w:p>
-      <w:pPr>
-        <w:pStyle w:val="Heading6"/>
-        <w:ind w:left="880"/>
-      </w:pPr>
-      <w:r>
-        <w:t>九</w:t>
-      </w:r>
-    </w:p>
-    <w:p>
-      <w:pPr>
-        <w:ind w:left="880"/>
-      </w:pPr>
-      <w:r>
-        <w:t>社債等振替法の規定の適用がないときは、無記名式である旨</w:t>
-      </w:r>
-    </w:p>
-    <w:p>
-      <w:pPr>
-        <w:pStyle w:val="Heading6"/>
-        <w:ind w:left="880"/>
-      </w:pPr>
-      <w:r>
-        <w:t>十</w:t>
-      </w:r>
-    </w:p>
-    <w:p>
-      <w:pPr>
-        <w:ind w:left="880"/>
-      </w:pPr>
-      <w:r>
-        <w:t>応募額が基金高齢者医療制度債券の総額を超える場合の措置</w:t>
-      </w:r>
-    </w:p>
-    <w:p>
-      <w:pPr>
-        <w:pStyle w:val="Heading6"/>
-        <w:ind w:left="880"/>
-      </w:pPr>
-      <w:r>
         <w:t>十一</w:t>
-      </w:r>
-    </w:p>
-    <w:p>
-      <w:pPr>
-        <w:ind w:left="880"/>
-      </w:pPr>
-      <w:r>
+        <w:br/>
         <w:t>募集又は管理の委託を受けた会社があるときは、その商号</w:t>
       </w:r>
     </w:p>
@@ -2157,6 +2001,8 @@
     <w:p>
       <w:r>
         <w:t>支払基金は、前条の払込みがあったときは、遅滞なく、債券を発行しなければならない。</w:t>
+        <w:br/>
+        <w:t>ただし、基金高齢者医療制度債券につき社債等振替法の規定の適用があるときは、この限りでない。</w:t>
       </w:r>
     </w:p>
     <w:p>
@@ -2208,69 +2054,45 @@
     </w:p>
     <w:p>
       <w:pPr>
-        <w:pStyle w:val="Heading6"/>
+        <w:pStyle w:val="ListBullet"/>
         <w:ind w:left="880"/>
       </w:pPr>
       <w:r>
         <w:t>一</w:t>
-      </w:r>
-    </w:p>
-    <w:p>
-      <w:pPr>
+        <w:br/>
+        <w:t>基金高齢者医療制度債券の発行の年月日</w:t>
+      </w:r>
+    </w:p>
+    <w:p>
+      <w:pPr>
+        <w:pStyle w:val="ListBullet"/>
         <w:ind w:left="880"/>
       </w:pPr>
       <w:r>
-        <w:t>基金高齢者医療制度債券の発行の年月日</w:t>
-      </w:r>
-    </w:p>
-    <w:p>
-      <w:pPr>
-        <w:pStyle w:val="Heading6"/>
+        <w:t>二</w:t>
+        <w:br/>
+        <w:t>基金高齢者医療制度債券の数（社債等振替法の規定の適用がないときは、基金高齢者医療制度債券の数及び番号）</w:t>
+      </w:r>
+    </w:p>
+    <w:p>
+      <w:pPr>
+        <w:pStyle w:val="ListBullet"/>
         <w:ind w:left="880"/>
       </w:pPr>
       <w:r>
-        <w:t>二</w:t>
-      </w:r>
-    </w:p>
-    <w:p>
-      <w:pPr>
+        <w:t>三</w:t>
+        <w:br/>
+        <w:t>第三十条第三項第一号から第六号まで、第八号及び第十一号に掲げる事項</w:t>
+      </w:r>
+    </w:p>
+    <w:p>
+      <w:pPr>
+        <w:pStyle w:val="ListBullet"/>
         <w:ind w:left="880"/>
       </w:pPr>
       <w:r>
-        <w:t>基金高齢者医療制度債券の数（社債等振替法の規定の適用がないときは、基金高齢者医療制度債券の数及び番号）</w:t>
-      </w:r>
-    </w:p>
-    <w:p>
-      <w:pPr>
-        <w:pStyle w:val="Heading6"/>
-        <w:ind w:left="880"/>
-      </w:pPr>
-      <w:r>
-        <w:t>三</w:t>
-      </w:r>
-    </w:p>
-    <w:p>
-      <w:pPr>
-        <w:ind w:left="880"/>
-      </w:pPr>
-      <w:r>
-        <w:t>第三十条第三項第一号から第六号まで、第八号及び第十一号に掲げる事項</w:t>
-      </w:r>
-    </w:p>
-    <w:p>
-      <w:pPr>
-        <w:pStyle w:val="Heading6"/>
-        <w:ind w:left="880"/>
-      </w:pPr>
-      <w:r>
         <w:t>四</w:t>
-      </w:r>
-    </w:p>
-    <w:p>
-      <w:pPr>
-        <w:ind w:left="880"/>
-      </w:pPr>
-      <w:r>
+        <w:br/>
         <w:t>元利金の支払に関する事項</w:t>
       </w:r>
     </w:p>
@@ -2285,6 +2107,8 @@
     <w:p>
       <w:r>
         <w:t>基金高齢者医療制度債券を償還する場合において、欠けている利札があるときは、これに相当する金額を償還額から控除する。</w:t>
+        <w:br/>
+        <w:t>ただし、既に支払期が到来した利札については、この限りでない。</w:t>
       </w:r>
     </w:p>
     <w:p>
@@ -2319,86 +2143,56 @@
     </w:p>
     <w:p>
       <w:pPr>
-        <w:pStyle w:val="Heading6"/>
+        <w:pStyle w:val="ListBullet"/>
         <w:ind w:left="880"/>
       </w:pPr>
       <w:r>
         <w:t>一</w:t>
-      </w:r>
-    </w:p>
-    <w:p>
-      <w:pPr>
+        <w:br/>
+        <w:t>基金高齢者医療制度債券の発行を必要とする理由</w:t>
+      </w:r>
+    </w:p>
+    <w:p>
+      <w:pPr>
+        <w:pStyle w:val="ListBullet"/>
         <w:ind w:left="880"/>
       </w:pPr>
       <w:r>
-        <w:t>基金高齢者医療制度債券の発行を必要とする理由</w:t>
-      </w:r>
-    </w:p>
-    <w:p>
-      <w:pPr>
-        <w:pStyle w:val="Heading6"/>
+        <w:t>二</w:t>
+        <w:br/>
+        <w:t>第三十条第三項第一号から第八号までに掲げる事項</w:t>
+      </w:r>
+    </w:p>
+    <w:p>
+      <w:pPr>
+        <w:pStyle w:val="ListBullet"/>
         <w:ind w:left="880"/>
       </w:pPr>
       <w:r>
-        <w:t>二</w:t>
-      </w:r>
-    </w:p>
-    <w:p>
-      <w:pPr>
+        <w:t>三</w:t>
+        <w:br/>
+        <w:t>基金高齢者医療制度債券の募集の方法</w:t>
+      </w:r>
+    </w:p>
+    <w:p>
+      <w:pPr>
+        <w:pStyle w:val="ListBullet"/>
         <w:ind w:left="880"/>
       </w:pPr>
       <w:r>
-        <w:t>第三十条第三項第一号から第八号までに掲げる事項</w:t>
-      </w:r>
-    </w:p>
-    <w:p>
-      <w:pPr>
-        <w:pStyle w:val="Heading6"/>
+        <w:t>四</w:t>
+        <w:br/>
+        <w:t>基金高齢者医療制度債券の発行に要する費用の概算額</w:t>
+      </w:r>
+    </w:p>
+    <w:p>
+      <w:pPr>
+        <w:pStyle w:val="ListBullet"/>
         <w:ind w:left="880"/>
       </w:pPr>
       <w:r>
-        <w:t>三</w:t>
-      </w:r>
-    </w:p>
-    <w:p>
-      <w:pPr>
-        <w:ind w:left="880"/>
-      </w:pPr>
-      <w:r>
-        <w:t>基金高齢者医療制度債券の募集の方法</w:t>
-      </w:r>
-    </w:p>
-    <w:p>
-      <w:pPr>
-        <w:pStyle w:val="Heading6"/>
-        <w:ind w:left="880"/>
-      </w:pPr>
-      <w:r>
-        <w:t>四</w:t>
-      </w:r>
-    </w:p>
-    <w:p>
-      <w:pPr>
-        <w:ind w:left="880"/>
-      </w:pPr>
-      <w:r>
-        <w:t>基金高齢者医療制度債券の発行に要する費用の概算額</w:t>
-      </w:r>
-    </w:p>
-    <w:p>
-      <w:pPr>
-        <w:pStyle w:val="Heading6"/>
-        <w:ind w:left="880"/>
-      </w:pPr>
-      <w:r>
         <w:t>五</w:t>
-      </w:r>
-    </w:p>
-    <w:p>
-      <w:pPr>
-        <w:ind w:left="880"/>
-      </w:pPr>
-      <w:r>
+        <w:br/>
         <w:t>第二号に掲げるもののほか、債券に記載しようとする事項</w:t>
       </w:r>
     </w:p>
@@ -2421,155 +2215,119 @@
     </w:p>
     <w:p>
       <w:pPr>
-        <w:pStyle w:val="Heading6"/>
+        <w:pStyle w:val="ListBullet"/>
         <w:ind w:left="880"/>
       </w:pPr>
       <w:r>
         <w:t>一</w:t>
-      </w:r>
-    </w:p>
-    <w:p>
-      <w:pPr>
+        <w:br/>
+        <w:t>作成しようとする基金高齢者医療制度債券申込証</w:t>
+      </w:r>
+    </w:p>
+    <w:p>
+      <w:pPr>
+        <w:pStyle w:val="ListBullet"/>
         <w:ind w:left="880"/>
       </w:pPr>
       <w:r>
-        <w:t>作成しようとする基金高齢者医療制度債券申込証</w:t>
-      </w:r>
-    </w:p>
-    <w:p>
-      <w:pPr>
-        <w:pStyle w:val="Heading6"/>
+        <w:t>二</w:t>
+        <w:br/>
+        <w:t>基金高齢者医療制度債券の発行により調達する資金の使途を記載した書面</w:t>
+      </w:r>
+    </w:p>
+    <w:p>
+      <w:pPr>
+        <w:pStyle w:val="ListBullet"/>
         <w:ind w:left="880"/>
       </w:pPr>
       <w:r>
+        <w:t>三</w:t>
+        <w:br/>
+        <w:t>基金高齢者医療制度債券の引受けの見込みを記載した書面</w:t>
+      </w:r>
+    </w:p>
+    <w:p>
+      <w:pPr>
+        <w:pStyle w:val="Heading4"/>
+      </w:pPr>
+      <w:r>
+        <w:t>第三十八条（事務の区分）</w:t>
+      </w:r>
+    </w:p>
+    <w:p>
+      <w:r>
+        <w:t>第五条第一項及び第二項（これらの規定を第十二条において準用する場合を含む。）の規定により都道府県が処理することとされている事務は、地方自治法（昭和二十二年法律第六十七号）第二条第九項第一号に規定する第一号法定受託事務とする。</w:t>
+      </w:r>
+    </w:p>
+    <w:p>
+      <w:r>
+        <w:br w:type="page"/>
+      </w:r>
+    </w:p>
+    <w:p>
+      <w:pPr>
+        <w:pStyle w:val="Heading1"/>
+      </w:pPr>
+      <w:r>
+        <w:t>附　則</w:t>
+      </w:r>
+    </w:p>
+    <w:p>
+      <w:pPr>
+        <w:pStyle w:val="Heading4"/>
+      </w:pPr>
+      <w:r>
+        <w:t>第一条（施行期日）</w:t>
+      </w:r>
+    </w:p>
+    <w:p>
+      <w:r>
+        <w:t>この政令は、平成二十年四月一日から施行する。</w:t>
+      </w:r>
+    </w:p>
+    <w:p>
+      <w:pPr>
+        <w:pStyle w:val="Heading4"/>
+      </w:pPr>
+      <w:r>
+        <w:t>第二条（平成二十七年度の被用者保険等保険者に係る調整前確定後期高齢者支援金額の算定の特例）</w:t>
+      </w:r>
+    </w:p>
+    <w:p>
+      <w:r>
+        <w:t>平成二十七年度の被用者保険等保険者に係る第二十五条の三第一項第二号の調整前確定後期高齢者支援金の額は、同条第二項の規定にかかわらず、第一号及び第二号に掲げる額（特定健康保険組合（健康保険法附則第三条第一項に規定する特定健康保険組合をいう。以下同じ。）にあっては、第一号から第三号までに掲げる額）の合計額とする。</w:t>
+      </w:r>
+    </w:p>
+    <w:p>
+      <w:pPr>
+        <w:pStyle w:val="ListBullet"/>
+        <w:ind w:left="880"/>
+      </w:pPr>
+      <w:r>
+        <w:t>一</w:t>
+        <w:br/>
+        <w:t>平成二十七年度における当該被用者保険等保険者に係る第二十五条の三第二項の規定により算定される調整前確定後期高齢者支援金の額（以下この条において「調整前確定加入者割後期高齢者支援金額」という。）に二分の一を乗じて得た額</w:t>
+      </w:r>
+    </w:p>
+    <w:p>
+      <w:pPr>
+        <w:pStyle w:val="ListBullet"/>
+        <w:ind w:left="880"/>
+      </w:pPr>
+      <w:r>
         <w:t>二</w:t>
-      </w:r>
-    </w:p>
-    <w:p>
-      <w:pPr>
+        <w:br/>
+        <w:t>調整前確定総報酬割後期高齢者支援金額</w:t>
+      </w:r>
+    </w:p>
+    <w:p>
+      <w:pPr>
+        <w:pStyle w:val="ListBullet"/>
         <w:ind w:left="880"/>
       </w:pPr>
       <w:r>
-        <w:t>基金高齢者医療制度債券の発行により調達する資金の使途を記載した書面</w:t>
-      </w:r>
-    </w:p>
-    <w:p>
-      <w:pPr>
-        <w:pStyle w:val="Heading6"/>
-        <w:ind w:left="880"/>
-      </w:pPr>
-      <w:r>
         <w:t>三</w:t>
-      </w:r>
-    </w:p>
-    <w:p>
-      <w:pPr>
-        <w:ind w:left="880"/>
-      </w:pPr>
-      <w:r>
-        <w:t>基金高齢者医療制度債券の引受けの見込みを記載した書面</w:t>
-      </w:r>
-    </w:p>
-    <w:p>
-      <w:pPr>
-        <w:pStyle w:val="Heading4"/>
-      </w:pPr>
-      <w:r>
-        <w:t>第三十八条（事務の区分）</w:t>
-      </w:r>
-    </w:p>
-    <w:p>
-      <w:r>
-        <w:t>第五条第一項及び第二項（これらの規定を第十二条において準用する場合を含む。）の規定により都道府県が処理することとされている事務は、地方自治法（昭和二十二年法律第六十七号）第二条第九項第一号に規定する第一号法定受託事務とする。</w:t>
-      </w:r>
-    </w:p>
-    <w:p>
-      <w:r>
-        <w:br w:type="page"/>
-      </w:r>
-    </w:p>
-    <w:p>
-      <w:pPr>
-        <w:pStyle w:val="Heading1"/>
-      </w:pPr>
-      <w:r>
-        <w:t>附　則</w:t>
-      </w:r>
-    </w:p>
-    <w:p>
-      <w:pPr>
-        <w:pStyle w:val="Heading4"/>
-      </w:pPr>
-      <w:r>
-        <w:t>第一条（施行期日）</w:t>
-      </w:r>
-    </w:p>
-    <w:p>
-      <w:r>
-        <w:t>この政令は、平成二十年四月一日から施行する。</w:t>
-      </w:r>
-    </w:p>
-    <w:p>
-      <w:pPr>
-        <w:pStyle w:val="Heading4"/>
-      </w:pPr>
-      <w:r>
-        <w:t>第二条（平成二十七年度の被用者保険等保険者に係る調整前確定後期高齢者支援金額の算定の特例）</w:t>
-      </w:r>
-    </w:p>
-    <w:p>
-      <w:r>
-        <w:t>平成二十七年度の被用者保険等保険者に係る第二十五条の三第一項第二号の調整前確定後期高齢者支援金の額は、同条第二項の規定にかかわらず、第一号及び第二号に掲げる額（特定健康保険組合（健康保険法附則第三条第一項に規定する特定健康保険組合をいう。以下同じ。）にあっては、第一号から第三号までに掲げる額）の合計額とする。</w:t>
-      </w:r>
-    </w:p>
-    <w:p>
-      <w:pPr>
-        <w:pStyle w:val="Heading6"/>
-        <w:ind w:left="880"/>
-      </w:pPr>
-      <w:r>
-        <w:t>一</w:t>
-      </w:r>
-    </w:p>
-    <w:p>
-      <w:pPr>
-        <w:ind w:left="880"/>
-      </w:pPr>
-      <w:r>
-        <w:t>平成二十七年度における当該被用者保険等保険者に係る第二十五条の三第二項の規定により算定される調整前確定後期高齢者支援金の額（以下この条において「調整前確定加入者割後期高齢者支援金額」という。）に二分の一を乗じて得た額</w:t>
-      </w:r>
-    </w:p>
-    <w:p>
-      <w:pPr>
-        <w:pStyle w:val="Heading6"/>
-        <w:ind w:left="880"/>
-      </w:pPr>
-      <w:r>
-        <w:t>二</w:t>
-      </w:r>
-    </w:p>
-    <w:p>
-      <w:pPr>
-        <w:ind w:left="880"/>
-      </w:pPr>
-      <w:r>
-        <w:t>調整前確定総報酬割後期高齢者支援金額</w:t>
-      </w:r>
-    </w:p>
-    <w:p>
-      <w:pPr>
-        <w:pStyle w:val="Heading6"/>
-        <w:ind w:left="880"/>
-      </w:pPr>
-      <w:r>
-        <w:t>三</w:t>
-      </w:r>
-    </w:p>
-    <w:p>
-      <w:pPr>
-        <w:ind w:left="880"/>
-      </w:pPr>
-      <w:r>
+        <w:br/>
         <w:t>特例退職被保険者等（国民健康保険法（昭和三十三年法律第百九十二号）附則第二十一条第一項に規定する特例退職被保険者及びその被扶養者をいう。以下同じ。）に係る調整前確定加入者割後期高齢者支援金額に二分の一を乗じて得た額</w:t>
       </w:r>
     </w:p>
@@ -2622,52 +2380,34 @@
     </w:p>
     <w:p>
       <w:pPr>
-        <w:pStyle w:val="Heading6"/>
+        <w:pStyle w:val="ListBullet"/>
         <w:ind w:left="880"/>
       </w:pPr>
       <w:r>
         <w:t>一</w:t>
-      </w:r>
-    </w:p>
-    <w:p>
-      <w:pPr>
+        <w:br/>
+        <w:t>調整前補正後確定加入者割後期高齢者支援金額に三分の一を乗じて得た額</w:t>
+      </w:r>
+    </w:p>
+    <w:p>
+      <w:pPr>
+        <w:pStyle w:val="ListBullet"/>
         <w:ind w:left="880"/>
       </w:pPr>
       <w:r>
-        <w:t>調整前補正後確定加入者割後期高齢者支援金額に三分の一を乗じて得た額</w:t>
-      </w:r>
-    </w:p>
-    <w:p>
-      <w:pPr>
-        <w:pStyle w:val="Heading6"/>
+        <w:t>二</w:t>
+        <w:br/>
+        <w:t>調整前確定総報酬割後期高齢者支援金額</w:t>
+      </w:r>
+    </w:p>
+    <w:p>
+      <w:pPr>
+        <w:pStyle w:val="ListBullet"/>
         <w:ind w:left="880"/>
       </w:pPr>
       <w:r>
-        <w:t>二</w:t>
-      </w:r>
-    </w:p>
-    <w:p>
-      <w:pPr>
-        <w:ind w:left="880"/>
-      </w:pPr>
-      <w:r>
-        <w:t>調整前確定総報酬割後期高齢者支援金額</w:t>
-      </w:r>
-    </w:p>
-    <w:p>
-      <w:pPr>
-        <w:pStyle w:val="Heading6"/>
-        <w:ind w:left="880"/>
-      </w:pPr>
-      <w:r>
         <w:t>三</w:t>
-      </w:r>
-    </w:p>
-    <w:p>
-      <w:pPr>
-        <w:ind w:left="880"/>
-      </w:pPr>
-      <w:r>
+        <w:br/>
         <w:t>特例退職被保険者等に係る調整前補正後確定加入者割後期高齢者支援金額に三分の二を乗じて得た額</w:t>
       </w:r>
     </w:p>
@@ -2914,6 +2654,8 @@
     <w:p>
       <w:r>
         <w:t>第二条第一項（同項第二号イ及び第三号イを除く。）の規定は、法附則第十条において準用する法第四十一条の規定による成立保険者等に係る病床転換支援金等の額の算定の特例について準用する。</w:t>
+        <w:br/>
+        <w:t>この場合において、第二条第一項中「前期高齢者交付金及び法第三十六条第一項に規定する前期高齢者納付金等（以下「前期高齢者納付金等」という。）」とあるのは「法附則第七条第一項に規定する病床転換支援金等（第一号において「病床転換支援金等」という。）」と、同項第一号中「前期高齢者交付金に係る債権の額又は前期高齢者納付金等に係る債務」とあるのは「病床転換支援金等に係る債務」と、同項第二号及び第三号中「次のイ及びロに掲げる額の区分に応じ、それぞれイ及びロに」とあるのは「ロに」と読み替えるものとする。</w:t>
       </w:r>
     </w:p>
     <w:p>
@@ -2953,6 +2695,8 @@
     <w:p>
       <w:r>
         <w:t>第二十八条から第三十七条までの規定は、法附則第十一条第二項において準用する法第百四十七条第一項の規定により支払基金が発行する債券について準用する。</w:t>
+        <w:br/>
+        <w:t>この場合において、次の表の上欄に掲げるこの政令の規定中同表の中欄に掲げる字句は、それぞれ同表の下欄に掲げる字句に読み替えるものとする。</w:t>
       </w:r>
     </w:p>
     <w:p>
@@ -3021,7 +2765,7 @@
         <w:pStyle w:val="Heading1"/>
       </w:pPr>
       <w:r>
-        <w:t>附　則（平成二〇年三月三一日政令第一一六号）</w:t>
+        <w:t>附則（平成二〇年三月三一日政令第一一六号）</w:t>
       </w:r>
     </w:p>
     <w:p>
@@ -3047,7 +2791,7 @@
         <w:pStyle w:val="Heading1"/>
       </w:pPr>
       <w:r>
-        <w:t>附　則（平成二〇年七月四日政令第二一九号）</w:t>
+        <w:t>附則（平成二〇年七月四日政令第二一九号）</w:t>
       </w:r>
     </w:p>
     <w:p>
@@ -3073,7 +2817,7 @@
         <w:pStyle w:val="Heading1"/>
       </w:pPr>
       <w:r>
-        <w:t>附　則（平成二一年一二月二四日政令第二九七号）</w:t>
+        <w:t>附則（平成二一年一二月二四日政令第二九七号）</w:t>
       </w:r>
     </w:p>
     <w:p>
@@ -3091,7 +2835,7 @@
         <w:pStyle w:val="Heading1"/>
       </w:pPr>
       <w:r>
-        <w:t>附　則（平成二二年五月一九日政令第一四〇号）</w:t>
+        <w:t>附則（平成二二年五月一九日政令第一四〇号）</w:t>
       </w:r>
     </w:p>
     <w:p>
@@ -3117,7 +2861,7 @@
         <w:pStyle w:val="Heading1"/>
       </w:pPr>
       <w:r>
-        <w:t>附　則（平成二三年一二月二一日政令第四〇六号）</w:t>
+        <w:t>附則（平成二三年一二月二一日政令第四〇六号）</w:t>
       </w:r>
     </w:p>
     <w:p>
@@ -3135,7 +2879,7 @@
         <w:pStyle w:val="Heading1"/>
       </w:pPr>
       <w:r>
-        <w:t>附　則（平成二五年三月一三日政令第五七号）</w:t>
+        <w:t>附則（平成二五年三月一三日政令第五七号）</w:t>
       </w:r>
     </w:p>
     <w:p>
@@ -3161,7 +2905,7 @@
         <w:pStyle w:val="Heading1"/>
       </w:pPr>
       <w:r>
-        <w:t>附　則（平成二五年五月三一日政令第一六四号）</w:t>
+        <w:t>附則（平成二五年五月三一日政令第一六四号）</w:t>
       </w:r>
     </w:p>
     <w:p>
@@ -3179,7 +2923,7 @@
         <w:pStyle w:val="Heading1"/>
       </w:pPr>
       <w:r>
-        <w:t>附　則（平成二六年一月二九日政令第一八号）</w:t>
+        <w:t>附則（平成二六年一月二九日政令第一八号）</w:t>
       </w:r>
     </w:p>
     <w:p>
@@ -3197,7 +2941,7 @@
         <w:pStyle w:val="Heading1"/>
       </w:pPr>
       <w:r>
-        <w:t>附　則（平成二七年五月二九日政令第二四四号）</w:t>
+        <w:t>附則（平成二七年五月二九日政令第二四四号）</w:t>
       </w:r>
     </w:p>
     <w:p>
@@ -3215,7 +2959,7 @@
         <w:pStyle w:val="Heading1"/>
       </w:pPr>
       <w:r>
-        <w:t>附　則（平成二八年一月二九日政令第三一号）</w:t>
+        <w:t>附則（平成二八年一月二九日政令第三一号）</w:t>
       </w:r>
     </w:p>
     <w:p>
@@ -3233,7 +2977,7 @@
         <w:pStyle w:val="Heading1"/>
       </w:pPr>
       <w:r>
-        <w:t>附　則（平成二八年二月一九日政令第四四号）</w:t>
+        <w:t>附則（平成二八年二月一九日政令第四四号）</w:t>
       </w:r>
     </w:p>
     <w:p>
@@ -3251,7 +2995,7 @@
         <w:pStyle w:val="Heading1"/>
       </w:pPr>
       <w:r>
-        <w:t>附　則（平成二九年三月三一日政令第九八号）</w:t>
+        <w:t>附則（平成二九年三月三一日政令第九八号）</w:t>
       </w:r>
     </w:p>
     <w:p>
@@ -3307,7 +3051,7 @@
         <w:pStyle w:val="Heading1"/>
       </w:pPr>
       <w:r>
-        <w:t>附　則（平成二九年一〇月一二日政令第二五八号）</w:t>
+        <w:t>附則（平成二九年一〇月一二日政令第二五八号）</w:t>
       </w:r>
     </w:p>
     <w:p>
@@ -3333,7 +3077,7 @@
         <w:pStyle w:val="Heading1"/>
       </w:pPr>
       <w:r>
-        <w:t>附　則（平成三〇年一月三一日政令第二六号）</w:t>
+        <w:t>附則（平成三〇年一月三一日政令第二六号）</w:t>
       </w:r>
     </w:p>
     <w:p>
@@ -3351,7 +3095,7 @@
         <w:pStyle w:val="Heading1"/>
       </w:pPr>
       <w:r>
-        <w:t>附　則（平成三〇年三月二二日政令第五五号）</w:t>
+        <w:t>附則（平成三〇年三月二二日政令第五五号）</w:t>
       </w:r>
     </w:p>
     <w:p>
@@ -3365,6 +3109,8 @@
     <w:p>
       <w:r>
         <w:t>この政令は、平成三十年四月一日から施行する。</w:t>
+        <w:br/>
+        <w:t>ただし、次条から附則第四条までの規定は、公布の日から施行する。</w:t>
       </w:r>
     </w:p>
     <w:p>
@@ -3377,7 +3123,7 @@
         <w:pStyle w:val="Heading1"/>
       </w:pPr>
       <w:r>
-        <w:t>附　則（平成三〇年三月三〇日政令第一一〇号）</w:t>
+        <w:t>附則（平成三〇年三月三〇日政令第一一〇号）</w:t>
       </w:r>
     </w:p>
     <w:p>
@@ -3395,7 +3141,7 @@
         <w:pStyle w:val="Heading1"/>
       </w:pPr>
       <w:r>
-        <w:t>附　則（平成三一年三月三〇日政令第一三八号）</w:t>
+        <w:t>附則（平成三一年三月三〇日政令第一三八号）</w:t>
       </w:r>
     </w:p>
     <w:p>
@@ -3413,7 +3159,7 @@
         <w:pStyle w:val="Heading1"/>
       </w:pPr>
       <w:r>
-        <w:t>附　則（平成三一年四月二四日政令第一五九号）</w:t>
+        <w:t>附則（平成三一年四月二四日政令第一五九号）</w:t>
       </w:r>
     </w:p>
     <w:p>
@@ -3431,12 +3177,14 @@
         <w:pStyle w:val="Heading1"/>
       </w:pPr>
       <w:r>
-        <w:t>附　則（令和二年一月二九日政令第一七号）</w:t>
+        <w:t>附則（令和二年一月二九日政令第一七号）</w:t>
       </w:r>
     </w:p>
     <w:p>
       <w:r>
         <w:t>この政令は、令和二年四月一日から施行する。</w:t>
+        <w:br/>
+        <w:t>ただし、附則第五条及び第八条の二の改正規定は、公布の日から施行する。</w:t>
       </w:r>
     </w:p>
     <w:p>
@@ -3449,7 +3197,7 @@
         <w:pStyle w:val="Heading1"/>
       </w:pPr>
       <w:r>
-        <w:t>附　則（令和二年三月三一日政令第一三二号）</w:t>
+        <w:t>附則（令和二年三月三一日政令第一三二号）</w:t>
       </w:r>
     </w:p>
     <w:p>
@@ -3467,7 +3215,7 @@
         <w:pStyle w:val="Heading1"/>
       </w:pPr>
       <w:r>
-        <w:t>附　則（令和二年一二月二三日政令第三六七号）</w:t>
+        <w:t>附則（令和二年一二月二三日政令第三六七号）</w:t>
       </w:r>
     </w:p>
     <w:p>
@@ -3495,7 +3243,7 @@
     </w:pPr>
     <w:r>
       <w:tab/>
-      <w:t>WeGov v0.1 - FTS141</w:t>
+      <w:t>WeGov v0.2 - FTS141</w:t>
     </w:r>
   </w:p>
 </w:ftr>
